--- a/Kalman Filter.docx
+++ b/Kalman Filter.docx
@@ -14,6 +14,396 @@
           <w:sz w:val="36"/>
         </w:rPr>
         <w:t>Kalman Filter</w:t>
+      </w:r>
+    </w:p>
+    <w:p>
+      <w:r>
+        <w:t>The Kalman filter model assumes the state of a system at time t evolved from the prior state at time t-1 per the equation</w:t>
+      </w:r>
+    </w:p>
+    <w:p>
+      <w:pPr>
+        <w:pStyle w:val="ListParagraph"/>
+      </w:pPr>
+      <m:oMathPara>
+        <m:oMath>
+          <m:sSub>
+            <m:sSubPr>
+              <m:ctrlPr>
+                <w:rPr>
+                  <w:rFonts w:ascii="Cambria Math" w:hAnsi="Cambria Math"/>
+                  <w:i/>
+                </w:rPr>
+              </m:ctrlPr>
+            </m:sSubPr>
+            <m:e>
+              <m:acc>
+                <m:accPr>
+                  <m:chr m:val="⃑"/>
+                  <m:ctrlPr>
+                    <w:rPr>
+                      <w:rFonts w:ascii="Cambria Math" w:hAnsi="Cambria Math"/>
+                      <w:i/>
+                    </w:rPr>
+                  </m:ctrlPr>
+                </m:accPr>
+                <m:e>
+                  <m:r>
+                    <w:rPr>
+                      <w:rFonts w:ascii="Cambria Math" w:hAnsi="Cambria Math"/>
+                    </w:rPr>
+                    <m:t>x</m:t>
+                  </m:r>
+                </m:e>
+              </m:acc>
+            </m:e>
+            <m:sub>
+              <m:r>
+                <w:rPr>
+                  <w:rFonts w:ascii="Cambria Math" w:hAnsi="Cambria Math"/>
+                </w:rPr>
+                <m:t>t</m:t>
+              </m:r>
+            </m:sub>
+          </m:sSub>
+          <m:r>
+            <w:rPr>
+              <w:rFonts w:ascii="Cambria Math" w:hAnsi="Cambria Math"/>
+            </w:rPr>
+            <m:t>=</m:t>
+          </m:r>
+          <m:sSub>
+            <m:sSubPr>
+              <m:ctrlPr>
+                <w:rPr>
+                  <w:rFonts w:ascii="Cambria Math" w:hAnsi="Cambria Math"/>
+                  <w:b/>
+                  <w:i/>
+                </w:rPr>
+              </m:ctrlPr>
+            </m:sSubPr>
+            <m:e>
+              <m:r>
+                <m:rPr>
+                  <m:sty m:val="bi"/>
+                </m:rPr>
+                <w:rPr>
+                  <w:rFonts w:ascii="Cambria Math" w:hAnsi="Cambria Math"/>
+                </w:rPr>
+                <m:t>F</m:t>
+              </m:r>
+            </m:e>
+            <m:sub>
+              <m:r>
+                <w:rPr>
+                  <w:rFonts w:ascii="Cambria Math" w:hAnsi="Cambria Math"/>
+                </w:rPr>
+                <m:t>t</m:t>
+              </m:r>
+            </m:sub>
+          </m:sSub>
+          <m:sSub>
+            <m:sSubPr>
+              <m:ctrlPr>
+                <w:rPr>
+                  <w:rFonts w:ascii="Cambria Math" w:hAnsi="Cambria Math"/>
+                  <w:i/>
+                </w:rPr>
+              </m:ctrlPr>
+            </m:sSubPr>
+            <m:e>
+              <m:acc>
+                <m:accPr>
+                  <m:chr m:val="⃑"/>
+                  <m:ctrlPr>
+                    <w:rPr>
+                      <w:rFonts w:ascii="Cambria Math" w:hAnsi="Cambria Math"/>
+                      <w:i/>
+                    </w:rPr>
+                  </m:ctrlPr>
+                </m:accPr>
+                <m:e>
+                  <m:r>
+                    <w:rPr>
+                      <w:rFonts w:ascii="Cambria Math" w:hAnsi="Cambria Math"/>
+                    </w:rPr>
+                    <m:t>x</m:t>
+                  </m:r>
+                </m:e>
+              </m:acc>
+            </m:e>
+            <m:sub>
+              <m:r>
+                <w:rPr>
+                  <w:rFonts w:ascii="Cambria Math" w:hAnsi="Cambria Math"/>
+                </w:rPr>
+                <m:t>t-</m:t>
+              </m:r>
+              <m:r>
+                <w:rPr>
+                  <w:rFonts w:ascii="Cambria Math" w:hAnsi="Cambria Math"/>
+                </w:rPr>
+                <m:t>1</m:t>
+              </m:r>
+            </m:sub>
+          </m:sSub>
+          <m:r>
+            <w:rPr>
+              <w:rFonts w:ascii="Cambria Math" w:hAnsi="Cambria Math"/>
+            </w:rPr>
+            <m:t>+</m:t>
+          </m:r>
+          <m:sSub>
+            <m:sSubPr>
+              <m:ctrlPr>
+                <w:rPr>
+                  <w:rFonts w:ascii="Cambria Math" w:hAnsi="Cambria Math"/>
+                  <w:i/>
+                </w:rPr>
+              </m:ctrlPr>
+            </m:sSubPr>
+            <m:e>
+              <m:r>
+                <m:rPr>
+                  <m:sty m:val="bi"/>
+                </m:rPr>
+                <w:rPr>
+                  <w:rFonts w:ascii="Cambria Math" w:hAnsi="Cambria Math"/>
+                </w:rPr>
+                <m:t>B</m:t>
+              </m:r>
+            </m:e>
+            <m:sub>
+              <m:r>
+                <w:rPr>
+                  <w:rFonts w:ascii="Cambria Math" w:hAnsi="Cambria Math"/>
+                </w:rPr>
+                <m:t>t</m:t>
+              </m:r>
+            </m:sub>
+          </m:sSub>
+          <m:sSub>
+            <m:sSubPr>
+              <m:ctrlPr>
+                <w:rPr>
+                  <w:rFonts w:ascii="Cambria Math" w:hAnsi="Cambria Math"/>
+                  <w:i/>
+                </w:rPr>
+              </m:ctrlPr>
+            </m:sSubPr>
+            <m:e>
+              <m:acc>
+                <m:accPr>
+                  <m:chr m:val="⃑"/>
+                  <m:ctrlPr>
+                    <w:rPr>
+                      <w:rFonts w:ascii="Cambria Math" w:hAnsi="Cambria Math"/>
+                      <w:i/>
+                    </w:rPr>
+                  </m:ctrlPr>
+                </m:accPr>
+                <m:e>
+                  <m:r>
+                    <w:rPr>
+                      <w:rFonts w:ascii="Cambria Math" w:hAnsi="Cambria Math"/>
+                    </w:rPr>
+                    <m:t>u</m:t>
+                  </m:r>
+                </m:e>
+              </m:acc>
+            </m:e>
+            <m:sub>
+              <m:r>
+                <w:rPr>
+                  <w:rFonts w:ascii="Cambria Math" w:hAnsi="Cambria Math"/>
+                </w:rPr>
+                <m:t>t</m:t>
+              </m:r>
+            </m:sub>
+          </m:sSub>
+          <m:r>
+            <w:rPr>
+              <w:rFonts w:ascii="Cambria Math" w:hAnsi="Cambria Math"/>
+            </w:rPr>
+            <m:t xml:space="preserve">+ </m:t>
+          </m:r>
+          <m:sSub>
+            <m:sSubPr>
+              <m:ctrlPr>
+                <w:rPr>
+                  <w:rFonts w:ascii="Cambria Math" w:hAnsi="Cambria Math"/>
+                  <w:i/>
+                </w:rPr>
+              </m:ctrlPr>
+            </m:sSubPr>
+            <m:e>
+              <m:acc>
+                <m:accPr>
+                  <m:chr m:val="⃑"/>
+                  <m:ctrlPr>
+                    <w:rPr>
+                      <w:rFonts w:ascii="Cambria Math" w:hAnsi="Cambria Math"/>
+                      <w:i/>
+                    </w:rPr>
+                  </m:ctrlPr>
+                </m:accPr>
+                <m:e>
+                  <m:r>
+                    <w:rPr>
+                      <w:rFonts w:ascii="Cambria Math" w:hAnsi="Cambria Math"/>
+                    </w:rPr>
+                    <m:t>w</m:t>
+                  </m:r>
+                </m:e>
+              </m:acc>
+            </m:e>
+            <m:sub>
+              <m:r>
+                <w:rPr>
+                  <w:rFonts w:ascii="Cambria Math" w:hAnsi="Cambria Math"/>
+                </w:rPr>
+                <m:t>t</m:t>
+              </m:r>
+            </m:sub>
+          </m:sSub>
+        </m:oMath>
+      </m:oMathPara>
+    </w:p>
+    <w:p>
+      <w:pPr>
+        <w:pStyle w:val="ListParagraph"/>
+        <w:numPr>
+          <w:ilvl w:val="0"/>
+          <w:numId w:val="6"/>
+        </w:numPr>
+      </w:pPr>
+      <m:oMath>
+        <m:sSub>
+          <m:sSubPr>
+            <m:ctrlPr>
+              <w:rPr>
+                <w:rFonts w:ascii="Cambria Math" w:hAnsi="Cambria Math"/>
+                <w:i/>
+              </w:rPr>
+            </m:ctrlPr>
+          </m:sSubPr>
+          <m:e>
+            <m:acc>
+              <m:accPr>
+                <m:chr m:val="⃑"/>
+                <m:ctrlPr>
+                  <w:rPr>
+                    <w:rFonts w:ascii="Cambria Math" w:hAnsi="Cambria Math"/>
+                    <w:i/>
+                  </w:rPr>
+                </m:ctrlPr>
+              </m:accPr>
+              <m:e>
+                <m:r>
+                  <w:rPr>
+                    <w:rFonts w:ascii="Cambria Math" w:hAnsi="Cambria Math"/>
+                  </w:rPr>
+                  <m:t>x</m:t>
+                </m:r>
+              </m:e>
+            </m:acc>
+          </m:e>
+          <m:sub>
+            <m:r>
+              <w:rPr>
+                <w:rFonts w:ascii="Cambria Math" w:hAnsi="Cambria Math"/>
+              </w:rPr>
+              <m:t>t</m:t>
+            </m:r>
+          </m:sub>
+        </m:sSub>
+      </m:oMath>
+      <w:r>
+        <w:t>, the state vector of the system (position, velocity, orientation)</w:t>
+      </w:r>
+    </w:p>
+    <w:p>
+      <w:pPr>
+        <w:pStyle w:val="ListParagraph"/>
+        <w:numPr>
+          <w:ilvl w:val="0"/>
+          <w:numId w:val="6"/>
+        </w:numPr>
+      </w:pPr>
+      <m:oMath>
+        <m:sSub>
+          <m:sSubPr>
+            <m:ctrlPr>
+              <w:rPr>
+                <w:rFonts w:ascii="Cambria Math" w:hAnsi="Cambria Math"/>
+                <w:i/>
+              </w:rPr>
+            </m:ctrlPr>
+          </m:sSubPr>
+          <m:e>
+            <m:acc>
+              <m:accPr>
+                <m:chr m:val="⃑"/>
+                <m:ctrlPr>
+                  <w:rPr>
+                    <w:rFonts w:ascii="Cambria Math" w:hAnsi="Cambria Math"/>
+                    <w:i/>
+                  </w:rPr>
+                </m:ctrlPr>
+              </m:accPr>
+              <m:e>
+                <m:r>
+                  <w:rPr>
+                    <w:rFonts w:ascii="Cambria Math" w:hAnsi="Cambria Math"/>
+                  </w:rPr>
+                  <m:t>w</m:t>
+                </m:r>
+              </m:e>
+            </m:acc>
+          </m:e>
+          <m:sub>
+            <m:r>
+              <w:rPr>
+                <w:rFonts w:ascii="Cambria Math" w:hAnsi="Cambria Math"/>
+              </w:rPr>
+              <m:t>t</m:t>
+            </m:r>
+          </m:sub>
+        </m:sSub>
+      </m:oMath>
+      <w:r>
+        <w:t>, the process noise</w:t>
+      </w:r>
+      <w:r>
+        <w:t xml:space="preserve">, assumed to be </w:t>
+      </w:r>
+      <w:r>
+        <w:t>zero mean multivariate Gaussian noise</w:t>
+      </w:r>
+      <w:r>
+        <w:t>j</w:t>
+      </w:r>
+      <w:bookmarkStart w:id="0" w:name="_GoBack"/>
+      <w:bookmarkEnd w:id="0"/>
+    </w:p>
+    <w:p/>
+    <w:p>
+      <w:r>
+        <w:t>Kalman filter is</w:t>
+      </w:r>
+      <w:r>
+        <w:t xml:space="preserve"> a recursive estimator</w:t>
+      </w:r>
+      <w:r>
+        <w:t>.</w:t>
+      </w:r>
+      <w:r>
+        <w:t xml:space="preserve"> Only the estimated state from the previous time step and measurement from the current time step are needed to compute the estimate for the current state. No history of observations nor estimates is needed.</w:t>
+      </w:r>
+    </w:p>
+    <w:p>
+      <w:r>
+        <w:t>The Kalman filter can be written as a single equation, however it is most often conceptualized as two distinct phases: “Predict” and “Update”.</w:t>
       </w:r>
     </w:p>
     <w:p>
@@ -33,7 +423,7 @@
           <w:b/>
           <w:sz w:val="28"/>
         </w:rPr>
-        <w:t>Prediction</w:t>
+        <w:t>Predict</w:t>
       </w:r>
     </w:p>
     <w:p>
@@ -1387,7 +1777,10 @@
         </m:r>
       </m:oMath>
       <w:r>
-        <w:t>, the noise covariance matrix of the measurement terms</w:t>
+        <w:t xml:space="preserve">, the covariance matrix of the measurement </w:t>
+      </w:r>
+      <w:r>
+        <w:t>noise</w:t>
       </w:r>
     </w:p>
     <w:p>
@@ -1608,8 +2001,6 @@
       <w:r>
         <w:t>, the covariance matrix (confidence) before data fusion</w:t>
       </w:r>
-    </w:p>
-    <w:p>
       <w:r>
         <w:br w:type="page"/>
       </w:r>
@@ -1626,7 +2017,25 @@
           <w:sz w:val="36"/>
         </w:rPr>
         <w:lastRenderedPageBreak/>
-        <w:t>1-D Kalman Filter</w:t>
+        <w:t xml:space="preserve">1-D Kalman </w:t>
+      </w:r>
+      <w:r>
+        <w:rPr>
+          <w:sz w:val="36"/>
+        </w:rPr>
+        <w:t>f</w:t>
+      </w:r>
+      <w:r>
+        <w:rPr>
+          <w:sz w:val="36"/>
+        </w:rPr>
+        <w:t>ilter</w:t>
+      </w:r>
+      <w:r>
+        <w:rPr>
+          <w:sz w:val="36"/>
+        </w:rPr>
+        <w:t xml:space="preserve"> without control</w:t>
       </w:r>
     </w:p>
     <w:p>
@@ -2369,8 +2778,6 @@
       <w:r>
         <w:t>”</w:t>
       </w:r>
-      <w:bookmarkStart w:id="0" w:name="_GoBack"/>
-      <w:bookmarkEnd w:id="0"/>
     </w:p>
     <w:p/>
     <w:sectPr>
@@ -2902,6 +3309,119 @@
       </w:pPr>
     </w:lvl>
   </w:abstractNum>
+  <w:abstractNum w:abstractNumId="5" w15:restartNumberingAfterBreak="0">
+    <w:nsid w:val="7F215681"/>
+    <w:multiLevelType w:val="hybridMultilevel"/>
+    <w:tmpl w:val="DB443894"/>
+    <w:lvl w:ilvl="0" w:tplc="04090001">
+      <w:start w:val="1"/>
+      <w:numFmt w:val="bullet"/>
+      <w:lvlText w:val=""/>
+      <w:lvlJc w:val="left"/>
+      <w:pPr>
+        <w:ind w:left="1440" w:hanging="360"/>
+      </w:pPr>
+      <w:rPr>
+        <w:rFonts w:ascii="Symbol" w:hAnsi="Symbol" w:hint="default"/>
+      </w:rPr>
+    </w:lvl>
+    <w:lvl w:ilvl="1" w:tplc="04090003" w:tentative="1">
+      <w:start w:val="1"/>
+      <w:numFmt w:val="bullet"/>
+      <w:lvlText w:val="o"/>
+      <w:lvlJc w:val="left"/>
+      <w:pPr>
+        <w:ind w:left="2160" w:hanging="360"/>
+      </w:pPr>
+      <w:rPr>
+        <w:rFonts w:ascii="Courier New" w:hAnsi="Courier New" w:cs="Courier New" w:hint="default"/>
+      </w:rPr>
+    </w:lvl>
+    <w:lvl w:ilvl="2" w:tplc="04090005" w:tentative="1">
+      <w:start w:val="1"/>
+      <w:numFmt w:val="bullet"/>
+      <w:lvlText w:val=""/>
+      <w:lvlJc w:val="left"/>
+      <w:pPr>
+        <w:ind w:left="2880" w:hanging="360"/>
+      </w:pPr>
+      <w:rPr>
+        <w:rFonts w:ascii="Wingdings" w:hAnsi="Wingdings" w:hint="default"/>
+      </w:rPr>
+    </w:lvl>
+    <w:lvl w:ilvl="3" w:tplc="04090001" w:tentative="1">
+      <w:start w:val="1"/>
+      <w:numFmt w:val="bullet"/>
+      <w:lvlText w:val=""/>
+      <w:lvlJc w:val="left"/>
+      <w:pPr>
+        <w:ind w:left="3600" w:hanging="360"/>
+      </w:pPr>
+      <w:rPr>
+        <w:rFonts w:ascii="Symbol" w:hAnsi="Symbol" w:hint="default"/>
+      </w:rPr>
+    </w:lvl>
+    <w:lvl w:ilvl="4" w:tplc="04090003" w:tentative="1">
+      <w:start w:val="1"/>
+      <w:numFmt w:val="bullet"/>
+      <w:lvlText w:val="o"/>
+      <w:lvlJc w:val="left"/>
+      <w:pPr>
+        <w:ind w:left="4320" w:hanging="360"/>
+      </w:pPr>
+      <w:rPr>
+        <w:rFonts w:ascii="Courier New" w:hAnsi="Courier New" w:cs="Courier New" w:hint="default"/>
+      </w:rPr>
+    </w:lvl>
+    <w:lvl w:ilvl="5" w:tplc="04090005" w:tentative="1">
+      <w:start w:val="1"/>
+      <w:numFmt w:val="bullet"/>
+      <w:lvlText w:val=""/>
+      <w:lvlJc w:val="left"/>
+      <w:pPr>
+        <w:ind w:left="5040" w:hanging="360"/>
+      </w:pPr>
+      <w:rPr>
+        <w:rFonts w:ascii="Wingdings" w:hAnsi="Wingdings" w:hint="default"/>
+      </w:rPr>
+    </w:lvl>
+    <w:lvl w:ilvl="6" w:tplc="04090001" w:tentative="1">
+      <w:start w:val="1"/>
+      <w:numFmt w:val="bullet"/>
+      <w:lvlText w:val=""/>
+      <w:lvlJc w:val="left"/>
+      <w:pPr>
+        <w:ind w:left="5760" w:hanging="360"/>
+      </w:pPr>
+      <w:rPr>
+        <w:rFonts w:ascii="Symbol" w:hAnsi="Symbol" w:hint="default"/>
+      </w:rPr>
+    </w:lvl>
+    <w:lvl w:ilvl="7" w:tplc="04090003" w:tentative="1">
+      <w:start w:val="1"/>
+      <w:numFmt w:val="bullet"/>
+      <w:lvlText w:val="o"/>
+      <w:lvlJc w:val="left"/>
+      <w:pPr>
+        <w:ind w:left="6480" w:hanging="360"/>
+      </w:pPr>
+      <w:rPr>
+        <w:rFonts w:ascii="Courier New" w:hAnsi="Courier New" w:cs="Courier New" w:hint="default"/>
+      </w:rPr>
+    </w:lvl>
+    <w:lvl w:ilvl="8" w:tplc="04090005" w:tentative="1">
+      <w:start w:val="1"/>
+      <w:numFmt w:val="bullet"/>
+      <w:lvlText w:val=""/>
+      <w:lvlJc w:val="left"/>
+      <w:pPr>
+        <w:ind w:left="7200" w:hanging="360"/>
+      </w:pPr>
+      <w:rPr>
+        <w:rFonts w:ascii="Wingdings" w:hAnsi="Wingdings" w:hint="default"/>
+      </w:rPr>
+    </w:lvl>
+  </w:abstractNum>
   <w:num w:numId="1">
     <w:abstractNumId w:val="4"/>
   </w:num>
@@ -2916,6 +3436,9 @@
   </w:num>
   <w:num w:numId="5">
     <w:abstractNumId w:val="1"/>
+  </w:num>
+  <w:num w:numId="6">
+    <w:abstractNumId w:val="5"/>
   </w:num>
 </w:numbering>
 </file>

--- a/Kalman Filter.docx
+++ b/Kalman Filter.docx
@@ -137,13 +137,7 @@
                 <w:rPr>
                   <w:rFonts w:ascii="Cambria Math" w:hAnsi="Cambria Math"/>
                 </w:rPr>
-                <m:t>t-</m:t>
-              </m:r>
-              <m:r>
-                <w:rPr>
-                  <w:rFonts w:ascii="Cambria Math" w:hAnsi="Cambria Math"/>
-                </w:rPr>
-                <m:t>1</m:t>
+                <m:t>t-1</m:t>
               </m:r>
             </m:sub>
           </m:sSub>
@@ -379,9 +373,6 @@
       </w:r>
       <w:r>
         <w:t>zero mean multivariate Gaussian noise</w:t>
-      </w:r>
-      <w:r>
-        <w:t>j</w:t>
       </w:r>
       <w:bookmarkStart w:id="0" w:name="_GoBack"/>
       <w:bookmarkEnd w:id="0"/>
